--- a/SE2/04 SW-Entwicklungsprozess/Uebungsblatt_06/Bearbeitung_Teil_2.docx
+++ b/SE2/04 SW-Entwicklungsprozess/Uebungsblatt_06/Bearbeitung_Teil_2.docx
@@ -8,14 +8,10 @@
       </w:r>
       <w:r>
         <w:br/>
-      </w:r>
-      <w:r>
         <w:t>Jannes Lensch (1556567)</w:t>
       </w:r>
       <w:r>
         <w:br/>
-      </w:r>
-      <w:r>
         <w:t>Yunus Ahmad (1498950)</w:t>
       </w:r>
     </w:p>
@@ -85,7 +81,13 @@
         <w:t>Entscheidungspunkt</w:t>
       </w:r>
       <w:r>
-        <w:t xml:space="preserve"> wird über das Erreichen einer Projektfortschrittsstufe entschieden. Diese Entscheidung wird auf Basis der zum Entscheidungspunkt vorzulegenden, fertig gestellt en Produkt e getroffen Die Reihenfolge, in welcher die Entscheidungspunkte im Rahmen eines Projekts durchlaufen werden müssen, wird in der Projektdurchführungsstrategie festgelegt.</w:t>
+        <w:t xml:space="preserve"> wird über das Erreichen einer Projektfortschrittsstufe entschieden. Diese Entscheidung wird auf Basis der zum Entscheidungspunkt vorzulegenden, fertig gestellten Produkte getroffen</w:t>
+      </w:r>
+      <w:r>
+        <w:t>.</w:t>
+      </w:r>
+      <w:r>
+        <w:t xml:space="preserve"> Die Reihenfolge, in welcher die Entscheidungspunkte im Rahmen eines Projekts durchlaufen werden müssen, wird in der Projektdurchführungsstrategie festgelegt.</w:t>
       </w:r>
     </w:p>
     <w:p>
@@ -122,7 +124,7 @@
         <w:t>e</w:t>
       </w:r>
       <w:r>
-        <w:t xml:space="preserve"> fassen Produkte, Themen und Aktivität en eines Teilprozesses zusammen. Die Vorgehensbausteine Projektmanagement, Qualitätssicherung, Konfigurationsmanagement sowie Problem</w:t>
+        <w:t xml:space="preserve"> fassen Produkte, Themen und Aktivitäten eines Teilprozesses zusammen. Die Vorgehensbausteine Projektmanagement, Qualitätssicherung, Konfigurationsmanagement sowie Problem</w:t>
       </w:r>
       <w:r>
         <w:t xml:space="preserve"> </w:t>
@@ -158,7 +160,15 @@
         <w:t xml:space="preserve"> </w:t>
       </w:r>
       <w:r>
-        <w:t xml:space="preserve">bedeutet im Kontext des V-Modells nicht nur das "Wegschneiden" von Teilen, sondern auch das "Anpassen" des V-Modells. Die Anpassung des VModells an ein konkretes Projekt erfolgt im Normalfall über Hinzunehmen von Vorgehensbausteinen. Anpassungen innerhalb von Vorgehensbausteinen sind als Ausnahmefall anzusehen. Zusätzlich zur Auswahl der Vorgehensbausteine werden dabei die Projektdurchführungsstrategien ermittelt. Die Basis für die Auswahl der Vorgehensbausteine und der Projektdurchführungsstrategie bildet die Festlegung des Projekttyps und die Auswahl einer Projekttypvariante. Je nach Projektfortschritt wird zwischen </w:t>
+        <w:t xml:space="preserve">bedeutet im Kontext des V-Modells nicht nur das "Wegschneiden" von Teilen, sondern auch das "Anpassen" des V-Modells. Die Anpassung des </w:t>
+      </w:r>
+      <w:proofErr w:type="spellStart"/>
+      <w:r>
+        <w:t>VModells</w:t>
+      </w:r>
+      <w:proofErr w:type="spellEnd"/>
+      <w:r>
+        <w:t xml:space="preserve"> an ein konkretes Projekt erfolgt im Normalfall über Hinzunehmen von Vorgehensbausteinen. Anpassungen innerhalb von Vorgehensbausteinen sind als Ausnahmefall anzusehen. Zusätzlich zur Auswahl der Vorgehensbausteine werden dabei die Projektdurchführungsstrategien ermittelt. Die Basis für die Auswahl der Vorgehensbausteine und der Projektdurchführungsstrategie bildet die Festlegung des Projekttyps und die Auswahl einer Projekttypvariante. Je nach Projektfortschritt wird zwischen </w:t>
       </w:r>
       <w:r>
         <w:br/>
@@ -236,6 +246,35 @@
       <w:r>
         <w:t xml:space="preserve">Nach jedem erreichten Meilenstein dem Kunden z.B. den funktionierenden Prototypen vorstellen </w:t>
       </w:r>
+      <w:r>
+        <w:br/>
+      </w:r>
+      <w:r>
+        <w:rPr>
+          <w:color w:val="70AD47" w:themeColor="accent6"/>
+        </w:rPr>
+        <w:sym w:font="Wingdings" w:char="F0E0"/>
+      </w:r>
+      <w:r>
+        <w:rPr>
+          <w:color w:val="70AD47" w:themeColor="accent6"/>
+        </w:rPr>
+        <w:t xml:space="preserve"> Wichtigsten Use </w:t>
+      </w:r>
+      <w:proofErr w:type="spellStart"/>
+      <w:r>
+        <w:rPr>
+          <w:color w:val="70AD47" w:themeColor="accent6"/>
+        </w:rPr>
+        <w:t>Cases‘s</w:t>
+      </w:r>
+      <w:proofErr w:type="spellEnd"/>
+      <w:r>
+        <w:rPr>
+          <w:color w:val="70AD47" w:themeColor="accent6"/>
+        </w:rPr>
+        <w:t xml:space="preserve"> als erstes Implementieren </w:t>
+      </w:r>
     </w:p>
     <w:p>
       <w:pPr>
@@ -294,7 +333,13 @@
         </w:rPr>
       </w:pPr>
       <w:r>
-        <w:t xml:space="preserve">Mitarbeiter mit bedacht wählen </w:t>
+        <w:t xml:space="preserve">Mitarbeiter mit </w:t>
+      </w:r>
+      <w:r>
+        <w:t>Bedacht</w:t>
+      </w:r>
+      <w:r>
+        <w:t xml:space="preserve"> wählen</w:t>
       </w:r>
     </w:p>
     <w:p>
@@ -321,6 +366,33 @@
     <w:p>
       <w:pPr>
         <w:pStyle w:val="Listenabsatz"/>
+        <w:rPr>
+          <w:u w:val="single"/>
+        </w:rPr>
+      </w:pPr>
+      <w:r>
+        <w:t xml:space="preserve">Daily </w:t>
+      </w:r>
+      <w:proofErr w:type="spellStart"/>
+      <w:r>
+        <w:t>Scrums</w:t>
+      </w:r>
+      <w:proofErr w:type="spellEnd"/>
+      <w:r>
+        <w:t xml:space="preserve"> oder </w:t>
+      </w:r>
+      <w:proofErr w:type="spellStart"/>
+      <w:r>
+        <w:t>Scrum</w:t>
+      </w:r>
+      <w:proofErr w:type="spellEnd"/>
+      <w:r>
+        <w:t xml:space="preserve"> Reviews </w:t>
+      </w:r>
+    </w:p>
+    <w:p>
+      <w:pPr>
+        <w:pStyle w:val="Listenabsatz"/>
         <w:numPr>
           <w:ilvl w:val="0"/>
           <w:numId w:val="3"/>
@@ -360,7 +432,18 @@
         </w:rPr>
       </w:pPr>
       <w:r>
-        <w:t>Clean Code, Refactoring, Design vor der Implementierung festlegen und an diese halten</w:t>
+        <w:t xml:space="preserve">Clean Code, </w:t>
+      </w:r>
+      <w:proofErr w:type="spellStart"/>
+      <w:r>
+        <w:t>Refactoring</w:t>
+      </w:r>
+      <w:proofErr w:type="spellEnd"/>
+      <w:r>
+        <w:t>, Design vor der Implementierung festlegen und an diese halten</w:t>
+      </w:r>
+      <w:r>
+        <w:t>, automatische Codechecks</w:t>
       </w:r>
     </w:p>
     <w:p>
@@ -375,8 +458,12 @@
         </w:rPr>
       </w:pPr>
       <w:r>
+        <w:lastRenderedPageBreak/>
         <w:t>Priorisierung der wichtigsten Aufgaben und diese als erstes abarbeiten</w:t>
       </w:r>
+      <w:r>
+        <w:t>, CI/CD</w:t>
+      </w:r>
     </w:p>
     <w:p>
       <w:pPr>
@@ -390,7 +477,10 @@
         </w:rPr>
       </w:pPr>
       <w:r>
-        <w:t>Kanban nutzen, Flache Hierachien</w:t>
+        <w:t xml:space="preserve">Kanban nutzen, Flache </w:t>
+      </w:r>
+      <w:r>
+        <w:t>Hierarchien</w:t>
       </w:r>
     </w:p>
     <w:p>
@@ -405,7 +495,6 @@
         </w:rPr>
       </w:pPr>
       <w:r>
-        <w:lastRenderedPageBreak/>
         <w:t>Meetings durchführen in wiederkehrenden Intervallen z.B. alle 2 Wochen</w:t>
       </w:r>
     </w:p>
@@ -454,8 +543,36 @@
         <w:t xml:space="preserve">festzulegen, </w:t>
       </w:r>
       <w:r>
-        <w:t>um die Effizienz des Projekts zu erhöhen bzw. den Projektvorschritt-/Ablauf strukturiert zu planen.</w:t>
-      </w:r>
+        <w:t>um die Effizienz des Projekts zu erhöhen bzw. den Projektvorschritt/Ablauf strukturiert zu planen.</w:t>
+      </w:r>
+    </w:p>
+    <w:p>
+      <w:pPr>
+        <w:pStyle w:val="Listenabsatz"/>
+        <w:rPr>
+          <w:color w:val="70AD47" w:themeColor="accent6"/>
+        </w:rPr>
+      </w:pPr>
+      <w:r>
+        <w:rPr>
+          <w:color w:val="70AD47" w:themeColor="accent6"/>
+        </w:rPr>
+        <w:t xml:space="preserve">Ubuntu </w:t>
+      </w:r>
+      <w:r>
+        <w:rPr>
+          <w:color w:val="70AD47" w:themeColor="accent6"/>
+        </w:rPr>
+        <w:t xml:space="preserve">nutzt </w:t>
+      </w:r>
+      <w:proofErr w:type="spellStart"/>
+      <w:r>
+        <w:rPr>
+          <w:color w:val="70AD47" w:themeColor="accent6"/>
+        </w:rPr>
+        <w:t>timeboxing</w:t>
+      </w:r>
+      <w:proofErr w:type="spellEnd"/>
     </w:p>
     <w:p>
       <w:pPr>
@@ -474,8 +591,17 @@
           <w:b/>
           <w:bCs/>
         </w:rPr>
-        <w:t>Task-boxing</w:t>
-      </w:r>
+        <w:t>Task-</w:t>
+      </w:r>
+      <w:proofErr w:type="spellStart"/>
+      <w:r>
+        <w:rPr>
+          <w:b/>
+          <w:bCs/>
+        </w:rPr>
+        <w:t>boxing</w:t>
+      </w:r>
+      <w:proofErr w:type="spellEnd"/>
       <w:r>
         <w:t>:</w:t>
       </w:r>
@@ -515,7 +641,23 @@
           <w:b/>
           <w:bCs/>
         </w:rPr>
-        <w:t>Sprint Burndown Chart</w:t>
+        <w:t xml:space="preserve">Sprint </w:t>
+      </w:r>
+      <w:proofErr w:type="spellStart"/>
+      <w:r>
+        <w:rPr>
+          <w:b/>
+          <w:bCs/>
+        </w:rPr>
+        <w:t>Burndown</w:t>
+      </w:r>
+      <w:proofErr w:type="spellEnd"/>
+      <w:r>
+        <w:rPr>
+          <w:b/>
+          <w:bCs/>
+        </w:rPr>
+        <w:t xml:space="preserve"> Chart</w:t>
       </w:r>
       <w:r>
         <w:rPr>
@@ -527,128 +669,340 @@
       <w:r>
         <w:t xml:space="preserve"> </w:t>
       </w:r>
+    </w:p>
+    <w:p>
+      <w:pPr>
+        <w:pStyle w:val="Listenabsatz"/>
+        <w:numPr>
+          <w:ilvl w:val="0"/>
+          <w:numId w:val="7"/>
+        </w:numPr>
+        <w:rPr>
+          <w:b/>
+          <w:bCs/>
+        </w:rPr>
+      </w:pPr>
+      <w:r>
+        <w:t xml:space="preserve"> </w:t>
+      </w:r>
+      <w:r>
+        <w:t>Zeigt Tagesaktuell die bereits geleisteten Aufwände bzw. noch zu leistende Aufwände im Allgemeinen pro Sprint</w:t>
+      </w:r>
+    </w:p>
+    <w:p>
+      <w:pPr>
+        <w:pStyle w:val="Listenabsatz"/>
+        <w:numPr>
+          <w:ilvl w:val="0"/>
+          <w:numId w:val="7"/>
+        </w:numPr>
+        <w:rPr>
+          <w:b/>
+          <w:bCs/>
+        </w:rPr>
+      </w:pPr>
+      <w:r>
+        <w:t>N</w:t>
+      </w:r>
+      <w:r>
+        <w:t>icht Aufgaben spezifisch sondern bezogen auf dem Gesamtaufwand des aktuellen</w:t>
+      </w:r>
+      <w:r>
+        <w:t xml:space="preserve"> </w:t>
+      </w:r>
+      <w:r>
+        <w:t>Sprints</w:t>
+      </w:r>
+    </w:p>
+    <w:p>
+      <w:pPr>
+        <w:pStyle w:val="Listenabsatz"/>
+        <w:numPr>
+          <w:ilvl w:val="0"/>
+          <w:numId w:val="7"/>
+        </w:numPr>
+        <w:rPr>
+          <w:b/>
+          <w:bCs/>
+        </w:rPr>
+      </w:pPr>
+      <w:r>
+        <w:t>Dient der Planung des aktuellen Sprints. Liegt man noch im Zeitplan? (Timeboxing)</w:t>
+      </w:r>
+    </w:p>
+    <w:p>
+      <w:pPr>
+        <w:pStyle w:val="Listenabsatz"/>
+        <w:rPr>
+          <w:b/>
+          <w:bCs/>
+        </w:rPr>
+      </w:pPr>
+      <w:r>
+        <w:rPr>
+          <w:b/>
+          <w:bCs/>
+        </w:rPr>
+        <w:t>Kanban Board</w:t>
+      </w:r>
+      <w:r>
+        <w:t xml:space="preserve">: </w:t>
+      </w:r>
+    </w:p>
+    <w:p>
+      <w:pPr>
+        <w:pStyle w:val="Listenabsatz"/>
+        <w:numPr>
+          <w:ilvl w:val="0"/>
+          <w:numId w:val="7"/>
+        </w:numPr>
+        <w:rPr>
+          <w:b/>
+          <w:bCs/>
+        </w:rPr>
+      </w:pPr>
+      <w:r>
+        <w:t>Nicht</w:t>
+      </w:r>
+      <w:r>
+        <w:t xml:space="preserve"> einem bestimmten Sprint zugeordnet, sondern dem gesamten Projek</w:t>
+      </w:r>
+      <w:r>
+        <w:t>t</w:t>
+      </w:r>
+    </w:p>
+    <w:p>
+      <w:pPr>
+        <w:pStyle w:val="Listenabsatz"/>
+        <w:numPr>
+          <w:ilvl w:val="0"/>
+          <w:numId w:val="7"/>
+        </w:numPr>
+        <w:rPr>
+          <w:b/>
+          <w:bCs/>
+        </w:rPr>
+      </w:pPr>
+      <w:r>
+        <w:t>Zeigt den Aktuellen Zustand des Projekts bzw. die verschiedenen Arbeitsabl</w:t>
+      </w:r>
+      <w:r>
+        <w:t>äufe</w:t>
+      </w:r>
+    </w:p>
+    <w:p>
+      <w:pPr>
+        <w:pStyle w:val="Listenabsatz"/>
+        <w:numPr>
+          <w:ilvl w:val="0"/>
+          <w:numId w:val="7"/>
+        </w:numPr>
+        <w:rPr>
+          <w:b/>
+          <w:bCs/>
+        </w:rPr>
+      </w:pPr>
+      <w:r>
+        <w:t>Teilt Aufgaben zusätzlich in verschiedene Arbeitsschritte auf</w:t>
+      </w:r>
+    </w:p>
+    <w:p>
+      <w:pPr>
+        <w:pStyle w:val="Listenabsatz"/>
+        <w:numPr>
+          <w:ilvl w:val="0"/>
+          <w:numId w:val="7"/>
+        </w:numPr>
+        <w:rPr>
+          <w:b/>
+          <w:bCs/>
+        </w:rPr>
+      </w:pPr>
+      <w:r>
+        <w:t>D</w:t>
+      </w:r>
+      <w:r>
+        <w:t>ient der Planung</w:t>
+      </w:r>
+      <w:r>
+        <w:t xml:space="preserve"> des Gesamtprojekts</w:t>
+      </w:r>
+      <w:r>
+        <w:t xml:space="preserve"> </w:t>
+      </w:r>
+    </w:p>
+    <w:p>
+      <w:pPr>
+        <w:pStyle w:val="Listenabsatz"/>
+        <w:numPr>
+          <w:ilvl w:val="0"/>
+          <w:numId w:val="4"/>
+        </w:numPr>
+        <w:rPr>
+          <w:b/>
+          <w:bCs/>
+        </w:rPr>
+      </w:pPr>
+      <w:r>
+        <w:rPr>
+          <w:b/>
+          <w:bCs/>
+        </w:rPr>
+        <w:t>Gemeinsamkeiten</w:t>
+      </w:r>
+    </w:p>
+    <w:p>
+      <w:pPr>
+        <w:pStyle w:val="Listenabsatz"/>
+        <w:numPr>
+          <w:ilvl w:val="0"/>
+          <w:numId w:val="6"/>
+        </w:numPr>
+        <w:rPr>
+          <w:b/>
+          <w:bCs/>
+        </w:rPr>
+      </w:pPr>
+      <w:r>
+        <w:t>Dienen beide der Planung von Aufwänden/Zeit etc.</w:t>
+      </w:r>
+    </w:p>
+    <w:p>
+      <w:pPr>
+        <w:pStyle w:val="Listenabsatz"/>
+        <w:numPr>
+          <w:ilvl w:val="0"/>
+          <w:numId w:val="6"/>
+        </w:numPr>
+        <w:rPr>
+          <w:b/>
+          <w:bCs/>
+        </w:rPr>
+      </w:pPr>
+      <w:r>
+        <w:t>Beide nutzen das Pull-Prinzip</w:t>
+      </w:r>
+    </w:p>
+    <w:p>
+      <w:pPr>
+        <w:pStyle w:val="Listenabsatz"/>
+        <w:numPr>
+          <w:ilvl w:val="0"/>
+          <w:numId w:val="6"/>
+        </w:numPr>
+        <w:rPr>
+          <w:b/>
+          <w:bCs/>
+        </w:rPr>
+      </w:pPr>
+      <w:r>
+        <w:t>Selbstorganisiertes/Autonomes arbeiten</w:t>
+      </w:r>
+    </w:p>
+    <w:p>
+      <w:pPr>
+        <w:pStyle w:val="Listenabsatz"/>
+        <w:numPr>
+          <w:ilvl w:val="0"/>
+          <w:numId w:val="6"/>
+        </w:numPr>
+        <w:rPr>
+          <w:b/>
+          <w:bCs/>
+        </w:rPr>
+      </w:pPr>
+      <w:r>
+        <w:t>Erschaffen visuellen Überblick über das Projekt</w:t>
+      </w:r>
+    </w:p>
+    <w:p>
+      <w:pPr>
+        <w:pStyle w:val="Listenabsatz"/>
+        <w:numPr>
+          <w:ilvl w:val="0"/>
+          <w:numId w:val="6"/>
+        </w:numPr>
+        <w:rPr>
+          <w:b/>
+          <w:bCs/>
+        </w:rPr>
+      </w:pPr>
+      <w:r>
+        <w:t>Beide Agil</w:t>
+      </w:r>
+    </w:p>
+    <w:p>
+      <w:pPr>
+        <w:pStyle w:val="Listenabsatz"/>
+        <w:numPr>
+          <w:ilvl w:val="0"/>
+          <w:numId w:val="6"/>
+        </w:numPr>
+        <w:rPr>
+          <w:b/>
+          <w:bCs/>
+        </w:rPr>
+      </w:pPr>
+      <w:r>
+        <w:t xml:space="preserve">Sich selbst optimierende Prozesse </w:t>
+      </w:r>
+    </w:p>
+    <w:p>
+      <w:pPr>
+        <w:pStyle w:val="Listenabsatz"/>
+        <w:numPr>
+          <w:ilvl w:val="0"/>
+          <w:numId w:val="5"/>
+        </w:numPr>
+      </w:pPr>
+      <w:r>
+        <w:t>Regelmäßige Meetings</w:t>
+      </w:r>
+    </w:p>
+    <w:p>
+      <w:pPr>
+        <w:pStyle w:val="Listenabsatz"/>
+        <w:numPr>
+          <w:ilvl w:val="0"/>
+          <w:numId w:val="5"/>
+        </w:numPr>
+      </w:pPr>
+      <w:r>
+        <w:t>Beide Inkrementelle Planung</w:t>
+      </w:r>
+    </w:p>
+    <w:p>
+      <w:pPr>
+        <w:rPr>
+          <w:u w:val="single"/>
+        </w:rPr>
+      </w:pPr>
+      <w:r>
+        <w:rPr>
+          <w:u w:val="single"/>
+        </w:rPr>
+        <w:t>Aufgabe 6.8)</w:t>
+      </w:r>
+    </w:p>
+    <w:p>
+      <w:r>
+        <w:rPr>
+          <w:b/>
+          <w:bCs/>
+        </w:rPr>
+        <w:t>Probleme</w:t>
+      </w:r>
+      <w:r>
+        <w:t xml:space="preserve">: </w:t>
+      </w:r>
+      <w:r>
+        <w:t>Unerfahrenheit + Unterschiede in der Erfahrung, Overkill für ein Studentisches Projekt (Andererseits muss man es auch irgendwie lernen/üben), Nicht realitätsnahe z.B. keinen richten Auftraggeber und jeder Student hat nicht 40 Stunden pro Woche Zeit für das Projekt, Tägliche Meetings nicht möglich</w:t>
+      </w:r>
+      <w:r>
+        <w:t>, Leute springen ab, keine festen Arbeitszeiten</w:t>
+      </w:r>
       <w:r>
         <w:br/>
-        <w:t xml:space="preserve">– </w:t>
-      </w:r>
-      <w:r>
-        <w:t>Zeigt Tagesaktuell die bereits geleisteten Aufwände bzw. noch zu leistende Aufwände im Allgemeinen pro Sprint</w:t>
-      </w:r>
-      <w:r>
-        <w:br/>
-        <w:t>– N</w:t>
-      </w:r>
-      <w:r>
-        <w:t>icht Aufgaben spezifisch sondern bezogen auf dem Gesamtaufwand des aktuellen</w:t>
-      </w:r>
-      <w:r>
-        <w:t xml:space="preserve"> </w:t>
-      </w:r>
-      <w:r>
-        <w:t>Sprints</w:t>
-      </w:r>
-      <w:r>
-        <w:br/>
-        <w:t>– Dient der Planung des aktuellen Sprints. Liegt man noch im Zeitplan? (Timeboxing)</w:t>
-      </w:r>
-      <w:r>
-        <w:br/>
-      </w:r>
-      <w:r>
-        <w:rPr>
-          <w:b/>
-          <w:bCs/>
-        </w:rPr>
-        <w:t>Kanban Board</w:t>
-      </w:r>
-      <w:r>
-        <w:t xml:space="preserve">: </w:t>
-      </w:r>
-      <w:r>
-        <w:br/>
-        <w:t>– Nicht</w:t>
-      </w:r>
-      <w:r>
-        <w:t xml:space="preserve"> einem bestimmten Sprint zugeordnet, sondern dem gesamten Projekt</w:t>
-      </w:r>
-      <w:r>
-        <w:br/>
-        <w:t>– Zeigt den Aktuellen Zustand des Projekts bzw. die verschiedenen Arbeitsabl</w:t>
-      </w:r>
-      <w:r>
-        <w:t>äufe</w:t>
-      </w:r>
-      <w:r>
-        <w:br/>
-        <w:t>– Teilt Aufgaben zusätzlich in verschiedene Arbeitsschritte auf</w:t>
-      </w:r>
-      <w:r>
-        <w:br/>
-        <w:t>– D</w:t>
-      </w:r>
-      <w:r>
-        <w:t>ient der Planung</w:t>
-      </w:r>
-      <w:r>
-        <w:t xml:space="preserve"> des Gesamtprojekts</w:t>
-      </w:r>
-      <w:r>
-        <w:t xml:space="preserve"> </w:t>
-      </w:r>
-    </w:p>
-    <w:p>
-      <w:pPr>
-        <w:pStyle w:val="Listenabsatz"/>
-        <w:numPr>
-          <w:ilvl w:val="0"/>
-          <w:numId w:val="4"/>
-        </w:numPr>
-        <w:rPr>
-          <w:b/>
-          <w:bCs/>
-        </w:rPr>
-      </w:pPr>
-      <w:r>
-        <w:t>Dienen beide der Planung von Aufwänden/Zeit etc.</w:t>
-      </w:r>
-      <w:r>
-        <w:br/>
-        <w:t>Beide nutzen das Pull-Prinzip</w:t>
-      </w:r>
-      <w:r>
-        <w:br/>
-        <w:t>Selbstorganisiertes/Autonomes arbeiten</w:t>
-      </w:r>
-    </w:p>
-    <w:p>
-      <w:pPr>
-        <w:rPr>
-          <w:u w:val="single"/>
-        </w:rPr>
-      </w:pPr>
-      <w:r>
-        <w:rPr>
-          <w:u w:val="single"/>
-        </w:rPr>
-        <w:t>Aufgabe 6.8)</w:t>
-      </w:r>
-    </w:p>
-    <w:p>
-      <w:r>
-        <w:rPr>
-          <w:b/>
-          <w:bCs/>
-        </w:rPr>
-        <w:t>Probleme</w:t>
-      </w:r>
-      <w:r>
-        <w:t xml:space="preserve">: </w:t>
-      </w:r>
-      <w:r>
-        <w:t>Unerfahrenheit + Unterschiede in der Erfahrung, Overkill für ein Studentisches Projekt (Andererseits muss man es auch irgendwie lernen/üben), Nicht realitätsnahe z.B. keinen richten Auftraggeber und jeder Student hat nicht 40 Stunden pro Woche Zeit für das Projekt, Tägliche Meetings nicht möglich</w:t>
-      </w:r>
-      <w:r>
-        <w:br/>
       </w:r>
       <w:r>
         <w:rPr>
@@ -670,7 +1024,13 @@
         <w:sym w:font="Wingdings" w:char="F0E0"/>
       </w:r>
       <w:r>
-        <w:t xml:space="preserve"> Keine 40 Stunden pro Woche pro Studenten), Sprint Reviews/Retroperspektive, Produkt Inkrement pro Sprint (nicht so Groß wie in Realität aber zumindest irgendwas lieferbar)</w:t>
+        <w:t xml:space="preserve"> Keine 40 Stunden pro Woche pro Studenten), Sprint Reviews/Retroperspektive, Produkt Inkrement pro Sprint (nicht so </w:t>
+      </w:r>
+      <w:r>
+        <w:t>groß</w:t>
+      </w:r>
+      <w:r>
+        <w:t xml:space="preserve"> wie in Realität aber zumindest irgendwas lieferbar)</w:t>
       </w:r>
     </w:p>
     <w:p/>
@@ -958,6 +1318,344 @@
     </w:lvl>
   </w:abstractNum>
   <w:abstractNum w:abstractNumId="3" w15:restartNumberingAfterBreak="0">
+    <w:nsid w:val="2B2D252A"/>
+    <w:multiLevelType w:val="hybridMultilevel"/>
+    <w:tmpl w:val="756C0D3A"/>
+    <w:lvl w:ilvl="0" w:tplc="EE0A9C58">
+      <w:numFmt w:val="bullet"/>
+      <w:lvlText w:val="–"/>
+      <w:lvlJc w:val="left"/>
+      <w:pPr>
+        <w:ind w:left="1080" w:hanging="360"/>
+      </w:pPr>
+      <w:rPr>
+        <w:rFonts w:ascii="Calibri" w:eastAsiaTheme="minorHAnsi" w:hAnsi="Calibri" w:cs="Calibri" w:hint="default"/>
+        <w:b w:val="0"/>
+      </w:rPr>
+    </w:lvl>
+    <w:lvl w:ilvl="1" w:tplc="04070003" w:tentative="1">
+      <w:start w:val="1"/>
+      <w:numFmt w:val="bullet"/>
+      <w:lvlText w:val="o"/>
+      <w:lvlJc w:val="left"/>
+      <w:pPr>
+        <w:ind w:left="1800" w:hanging="360"/>
+      </w:pPr>
+      <w:rPr>
+        <w:rFonts w:ascii="Courier New" w:hAnsi="Courier New" w:cs="Courier New" w:hint="default"/>
+      </w:rPr>
+    </w:lvl>
+    <w:lvl w:ilvl="2" w:tplc="04070005" w:tentative="1">
+      <w:start w:val="1"/>
+      <w:numFmt w:val="bullet"/>
+      <w:lvlText w:val=""/>
+      <w:lvlJc w:val="left"/>
+      <w:pPr>
+        <w:ind w:left="2520" w:hanging="360"/>
+      </w:pPr>
+      <w:rPr>
+        <w:rFonts w:ascii="Wingdings" w:hAnsi="Wingdings" w:hint="default"/>
+      </w:rPr>
+    </w:lvl>
+    <w:lvl w:ilvl="3" w:tplc="04070001" w:tentative="1">
+      <w:start w:val="1"/>
+      <w:numFmt w:val="bullet"/>
+      <w:lvlText w:val=""/>
+      <w:lvlJc w:val="left"/>
+      <w:pPr>
+        <w:ind w:left="3240" w:hanging="360"/>
+      </w:pPr>
+      <w:rPr>
+        <w:rFonts w:ascii="Symbol" w:hAnsi="Symbol" w:hint="default"/>
+      </w:rPr>
+    </w:lvl>
+    <w:lvl w:ilvl="4" w:tplc="04070003" w:tentative="1">
+      <w:start w:val="1"/>
+      <w:numFmt w:val="bullet"/>
+      <w:lvlText w:val="o"/>
+      <w:lvlJc w:val="left"/>
+      <w:pPr>
+        <w:ind w:left="3960" w:hanging="360"/>
+      </w:pPr>
+      <w:rPr>
+        <w:rFonts w:ascii="Courier New" w:hAnsi="Courier New" w:cs="Courier New" w:hint="default"/>
+      </w:rPr>
+    </w:lvl>
+    <w:lvl w:ilvl="5" w:tplc="04070005" w:tentative="1">
+      <w:start w:val="1"/>
+      <w:numFmt w:val="bullet"/>
+      <w:lvlText w:val=""/>
+      <w:lvlJc w:val="left"/>
+      <w:pPr>
+        <w:ind w:left="4680" w:hanging="360"/>
+      </w:pPr>
+      <w:rPr>
+        <w:rFonts w:ascii="Wingdings" w:hAnsi="Wingdings" w:hint="default"/>
+      </w:rPr>
+    </w:lvl>
+    <w:lvl w:ilvl="6" w:tplc="04070001" w:tentative="1">
+      <w:start w:val="1"/>
+      <w:numFmt w:val="bullet"/>
+      <w:lvlText w:val=""/>
+      <w:lvlJc w:val="left"/>
+      <w:pPr>
+        <w:ind w:left="5400" w:hanging="360"/>
+      </w:pPr>
+      <w:rPr>
+        <w:rFonts w:ascii="Symbol" w:hAnsi="Symbol" w:hint="default"/>
+      </w:rPr>
+    </w:lvl>
+    <w:lvl w:ilvl="7" w:tplc="04070003" w:tentative="1">
+      <w:start w:val="1"/>
+      <w:numFmt w:val="bullet"/>
+      <w:lvlText w:val="o"/>
+      <w:lvlJc w:val="left"/>
+      <w:pPr>
+        <w:ind w:left="6120" w:hanging="360"/>
+      </w:pPr>
+      <w:rPr>
+        <w:rFonts w:ascii="Courier New" w:hAnsi="Courier New" w:cs="Courier New" w:hint="default"/>
+      </w:rPr>
+    </w:lvl>
+    <w:lvl w:ilvl="8" w:tplc="04070005" w:tentative="1">
+      <w:start w:val="1"/>
+      <w:numFmt w:val="bullet"/>
+      <w:lvlText w:val=""/>
+      <w:lvlJc w:val="left"/>
+      <w:pPr>
+        <w:ind w:left="6840" w:hanging="360"/>
+      </w:pPr>
+      <w:rPr>
+        <w:rFonts w:ascii="Wingdings" w:hAnsi="Wingdings" w:hint="default"/>
+      </w:rPr>
+    </w:lvl>
+  </w:abstractNum>
+  <w:abstractNum w:abstractNumId="4" w15:restartNumberingAfterBreak="0">
+    <w:nsid w:val="419377C5"/>
+    <w:multiLevelType w:val="hybridMultilevel"/>
+    <w:tmpl w:val="5B0E986C"/>
+    <w:lvl w:ilvl="0" w:tplc="6D6C5B3A">
+      <w:numFmt w:val="bullet"/>
+      <w:lvlText w:val="–"/>
+      <w:lvlJc w:val="left"/>
+      <w:pPr>
+        <w:ind w:left="1080" w:hanging="360"/>
+      </w:pPr>
+      <w:rPr>
+        <w:rFonts w:ascii="Calibri" w:eastAsiaTheme="minorHAnsi" w:hAnsi="Calibri" w:cs="Calibri" w:hint="default"/>
+      </w:rPr>
+    </w:lvl>
+    <w:lvl w:ilvl="1" w:tplc="04070003" w:tentative="1">
+      <w:start w:val="1"/>
+      <w:numFmt w:val="bullet"/>
+      <w:lvlText w:val="o"/>
+      <w:lvlJc w:val="left"/>
+      <w:pPr>
+        <w:ind w:left="1800" w:hanging="360"/>
+      </w:pPr>
+      <w:rPr>
+        <w:rFonts w:ascii="Courier New" w:hAnsi="Courier New" w:cs="Courier New" w:hint="default"/>
+      </w:rPr>
+    </w:lvl>
+    <w:lvl w:ilvl="2" w:tplc="04070005" w:tentative="1">
+      <w:start w:val="1"/>
+      <w:numFmt w:val="bullet"/>
+      <w:lvlText w:val=""/>
+      <w:lvlJc w:val="left"/>
+      <w:pPr>
+        <w:ind w:left="2520" w:hanging="360"/>
+      </w:pPr>
+      <w:rPr>
+        <w:rFonts w:ascii="Wingdings" w:hAnsi="Wingdings" w:hint="default"/>
+      </w:rPr>
+    </w:lvl>
+    <w:lvl w:ilvl="3" w:tplc="04070001" w:tentative="1">
+      <w:start w:val="1"/>
+      <w:numFmt w:val="bullet"/>
+      <w:lvlText w:val=""/>
+      <w:lvlJc w:val="left"/>
+      <w:pPr>
+        <w:ind w:left="3240" w:hanging="360"/>
+      </w:pPr>
+      <w:rPr>
+        <w:rFonts w:ascii="Symbol" w:hAnsi="Symbol" w:hint="default"/>
+      </w:rPr>
+    </w:lvl>
+    <w:lvl w:ilvl="4" w:tplc="04070003" w:tentative="1">
+      <w:start w:val="1"/>
+      <w:numFmt w:val="bullet"/>
+      <w:lvlText w:val="o"/>
+      <w:lvlJc w:val="left"/>
+      <w:pPr>
+        <w:ind w:left="3960" w:hanging="360"/>
+      </w:pPr>
+      <w:rPr>
+        <w:rFonts w:ascii="Courier New" w:hAnsi="Courier New" w:cs="Courier New" w:hint="default"/>
+      </w:rPr>
+    </w:lvl>
+    <w:lvl w:ilvl="5" w:tplc="04070005" w:tentative="1">
+      <w:start w:val="1"/>
+      <w:numFmt w:val="bullet"/>
+      <w:lvlText w:val=""/>
+      <w:lvlJc w:val="left"/>
+      <w:pPr>
+        <w:ind w:left="4680" w:hanging="360"/>
+      </w:pPr>
+      <w:rPr>
+        <w:rFonts w:ascii="Wingdings" w:hAnsi="Wingdings" w:hint="default"/>
+      </w:rPr>
+    </w:lvl>
+    <w:lvl w:ilvl="6" w:tplc="04070001" w:tentative="1">
+      <w:start w:val="1"/>
+      <w:numFmt w:val="bullet"/>
+      <w:lvlText w:val=""/>
+      <w:lvlJc w:val="left"/>
+      <w:pPr>
+        <w:ind w:left="5400" w:hanging="360"/>
+      </w:pPr>
+      <w:rPr>
+        <w:rFonts w:ascii="Symbol" w:hAnsi="Symbol" w:hint="default"/>
+      </w:rPr>
+    </w:lvl>
+    <w:lvl w:ilvl="7" w:tplc="04070003" w:tentative="1">
+      <w:start w:val="1"/>
+      <w:numFmt w:val="bullet"/>
+      <w:lvlText w:val="o"/>
+      <w:lvlJc w:val="left"/>
+      <w:pPr>
+        <w:ind w:left="6120" w:hanging="360"/>
+      </w:pPr>
+      <w:rPr>
+        <w:rFonts w:ascii="Courier New" w:hAnsi="Courier New" w:cs="Courier New" w:hint="default"/>
+      </w:rPr>
+    </w:lvl>
+    <w:lvl w:ilvl="8" w:tplc="04070005" w:tentative="1">
+      <w:start w:val="1"/>
+      <w:numFmt w:val="bullet"/>
+      <w:lvlText w:val=""/>
+      <w:lvlJc w:val="left"/>
+      <w:pPr>
+        <w:ind w:left="6840" w:hanging="360"/>
+      </w:pPr>
+      <w:rPr>
+        <w:rFonts w:ascii="Wingdings" w:hAnsi="Wingdings" w:hint="default"/>
+      </w:rPr>
+    </w:lvl>
+  </w:abstractNum>
+  <w:abstractNum w:abstractNumId="5" w15:restartNumberingAfterBreak="0">
+    <w:nsid w:val="61180FD1"/>
+    <w:multiLevelType w:val="hybridMultilevel"/>
+    <w:tmpl w:val="3FECAF90"/>
+    <w:lvl w:ilvl="0" w:tplc="22F0DB36">
+      <w:numFmt w:val="bullet"/>
+      <w:lvlText w:val="–"/>
+      <w:lvlJc w:val="left"/>
+      <w:pPr>
+        <w:ind w:left="1080" w:hanging="360"/>
+      </w:pPr>
+      <w:rPr>
+        <w:rFonts w:ascii="Calibri" w:eastAsiaTheme="minorHAnsi" w:hAnsi="Calibri" w:cs="Calibri" w:hint="default"/>
+        <w:b w:val="0"/>
+      </w:rPr>
+    </w:lvl>
+    <w:lvl w:ilvl="1" w:tplc="04070003" w:tentative="1">
+      <w:start w:val="1"/>
+      <w:numFmt w:val="bullet"/>
+      <w:lvlText w:val="o"/>
+      <w:lvlJc w:val="left"/>
+      <w:pPr>
+        <w:ind w:left="1800" w:hanging="360"/>
+      </w:pPr>
+      <w:rPr>
+        <w:rFonts w:ascii="Courier New" w:hAnsi="Courier New" w:cs="Courier New" w:hint="default"/>
+      </w:rPr>
+    </w:lvl>
+    <w:lvl w:ilvl="2" w:tplc="04070005" w:tentative="1">
+      <w:start w:val="1"/>
+      <w:numFmt w:val="bullet"/>
+      <w:lvlText w:val=""/>
+      <w:lvlJc w:val="left"/>
+      <w:pPr>
+        <w:ind w:left="2520" w:hanging="360"/>
+      </w:pPr>
+      <w:rPr>
+        <w:rFonts w:ascii="Wingdings" w:hAnsi="Wingdings" w:hint="default"/>
+      </w:rPr>
+    </w:lvl>
+    <w:lvl w:ilvl="3" w:tplc="04070001" w:tentative="1">
+      <w:start w:val="1"/>
+      <w:numFmt w:val="bullet"/>
+      <w:lvlText w:val=""/>
+      <w:lvlJc w:val="left"/>
+      <w:pPr>
+        <w:ind w:left="3240" w:hanging="360"/>
+      </w:pPr>
+      <w:rPr>
+        <w:rFonts w:ascii="Symbol" w:hAnsi="Symbol" w:hint="default"/>
+      </w:rPr>
+    </w:lvl>
+    <w:lvl w:ilvl="4" w:tplc="04070003" w:tentative="1">
+      <w:start w:val="1"/>
+      <w:numFmt w:val="bullet"/>
+      <w:lvlText w:val="o"/>
+      <w:lvlJc w:val="left"/>
+      <w:pPr>
+        <w:ind w:left="3960" w:hanging="360"/>
+      </w:pPr>
+      <w:rPr>
+        <w:rFonts w:ascii="Courier New" w:hAnsi="Courier New" w:cs="Courier New" w:hint="default"/>
+      </w:rPr>
+    </w:lvl>
+    <w:lvl w:ilvl="5" w:tplc="04070005" w:tentative="1">
+      <w:start w:val="1"/>
+      <w:numFmt w:val="bullet"/>
+      <w:lvlText w:val=""/>
+      <w:lvlJc w:val="left"/>
+      <w:pPr>
+        <w:ind w:left="4680" w:hanging="360"/>
+      </w:pPr>
+      <w:rPr>
+        <w:rFonts w:ascii="Wingdings" w:hAnsi="Wingdings" w:hint="default"/>
+      </w:rPr>
+    </w:lvl>
+    <w:lvl w:ilvl="6" w:tplc="04070001" w:tentative="1">
+      <w:start w:val="1"/>
+      <w:numFmt w:val="bullet"/>
+      <w:lvlText w:val=""/>
+      <w:lvlJc w:val="left"/>
+      <w:pPr>
+        <w:ind w:left="5400" w:hanging="360"/>
+      </w:pPr>
+      <w:rPr>
+        <w:rFonts w:ascii="Symbol" w:hAnsi="Symbol" w:hint="default"/>
+      </w:rPr>
+    </w:lvl>
+    <w:lvl w:ilvl="7" w:tplc="04070003" w:tentative="1">
+      <w:start w:val="1"/>
+      <w:numFmt w:val="bullet"/>
+      <w:lvlText w:val="o"/>
+      <w:lvlJc w:val="left"/>
+      <w:pPr>
+        <w:ind w:left="6120" w:hanging="360"/>
+      </w:pPr>
+      <w:rPr>
+        <w:rFonts w:ascii="Courier New" w:hAnsi="Courier New" w:cs="Courier New" w:hint="default"/>
+      </w:rPr>
+    </w:lvl>
+    <w:lvl w:ilvl="8" w:tplc="04070005" w:tentative="1">
+      <w:start w:val="1"/>
+      <w:numFmt w:val="bullet"/>
+      <w:lvlText w:val=""/>
+      <w:lvlJc w:val="left"/>
+      <w:pPr>
+        <w:ind w:left="6840" w:hanging="360"/>
+      </w:pPr>
+      <w:rPr>
+        <w:rFonts w:ascii="Wingdings" w:hAnsi="Wingdings" w:hint="default"/>
+      </w:rPr>
+    </w:lvl>
+  </w:abstractNum>
+  <w:abstractNum w:abstractNumId="6" w15:restartNumberingAfterBreak="0">
     <w:nsid w:val="7CCC76DD"/>
     <w:multiLevelType w:val="hybridMultilevel"/>
     <w:tmpl w:val="94A283DC"/>
@@ -972,6 +1670,92 @@
       <w:rPr>
         <w:rFonts w:hint="default"/>
       </w:rPr>
+    </w:lvl>
+    <w:lvl w:ilvl="1" w:tplc="04070019" w:tentative="1">
+      <w:start w:val="1"/>
+      <w:numFmt w:val="lowerLetter"/>
+      <w:lvlText w:val="%2."/>
+      <w:lvlJc w:val="left"/>
+      <w:pPr>
+        <w:ind w:left="1440" w:hanging="360"/>
+      </w:pPr>
+    </w:lvl>
+    <w:lvl w:ilvl="2" w:tplc="0407001B" w:tentative="1">
+      <w:start w:val="1"/>
+      <w:numFmt w:val="lowerRoman"/>
+      <w:lvlText w:val="%3."/>
+      <w:lvlJc w:val="right"/>
+      <w:pPr>
+        <w:ind w:left="2160" w:hanging="180"/>
+      </w:pPr>
+    </w:lvl>
+    <w:lvl w:ilvl="3" w:tplc="0407000F" w:tentative="1">
+      <w:start w:val="1"/>
+      <w:numFmt w:val="decimal"/>
+      <w:lvlText w:val="%4."/>
+      <w:lvlJc w:val="left"/>
+      <w:pPr>
+        <w:ind w:left="2880" w:hanging="360"/>
+      </w:pPr>
+    </w:lvl>
+    <w:lvl w:ilvl="4" w:tplc="04070019" w:tentative="1">
+      <w:start w:val="1"/>
+      <w:numFmt w:val="lowerLetter"/>
+      <w:lvlText w:val="%5."/>
+      <w:lvlJc w:val="left"/>
+      <w:pPr>
+        <w:ind w:left="3600" w:hanging="360"/>
+      </w:pPr>
+    </w:lvl>
+    <w:lvl w:ilvl="5" w:tplc="0407001B" w:tentative="1">
+      <w:start w:val="1"/>
+      <w:numFmt w:val="lowerRoman"/>
+      <w:lvlText w:val="%6."/>
+      <w:lvlJc w:val="right"/>
+      <w:pPr>
+        <w:ind w:left="4320" w:hanging="180"/>
+      </w:pPr>
+    </w:lvl>
+    <w:lvl w:ilvl="6" w:tplc="0407000F" w:tentative="1">
+      <w:start w:val="1"/>
+      <w:numFmt w:val="decimal"/>
+      <w:lvlText w:val="%7."/>
+      <w:lvlJc w:val="left"/>
+      <w:pPr>
+        <w:ind w:left="5040" w:hanging="360"/>
+      </w:pPr>
+    </w:lvl>
+    <w:lvl w:ilvl="7" w:tplc="04070019" w:tentative="1">
+      <w:start w:val="1"/>
+      <w:numFmt w:val="lowerLetter"/>
+      <w:lvlText w:val="%8."/>
+      <w:lvlJc w:val="left"/>
+      <w:pPr>
+        <w:ind w:left="5760" w:hanging="360"/>
+      </w:pPr>
+    </w:lvl>
+    <w:lvl w:ilvl="8" w:tplc="0407001B" w:tentative="1">
+      <w:start w:val="1"/>
+      <w:numFmt w:val="lowerRoman"/>
+      <w:lvlText w:val="%9."/>
+      <w:lvlJc w:val="right"/>
+      <w:pPr>
+        <w:ind w:left="6480" w:hanging="180"/>
+      </w:pPr>
+    </w:lvl>
+  </w:abstractNum>
+  <w:abstractNum w:abstractNumId="7" w15:restartNumberingAfterBreak="0">
+    <w:nsid w:val="7EF83977"/>
+    <w:multiLevelType w:val="hybridMultilevel"/>
+    <w:tmpl w:val="AE0EDD3C"/>
+    <w:lvl w:ilvl="0" w:tplc="04070017">
+      <w:start w:val="1"/>
+      <w:numFmt w:val="lowerLetter"/>
+      <w:lvlText w:val="%1)"/>
+      <w:lvlJc w:val="left"/>
+      <w:pPr>
+        <w:ind w:left="720" w:hanging="360"/>
+      </w:pPr>
     </w:lvl>
     <w:lvl w:ilvl="1" w:tplc="04070019" w:tentative="1">
       <w:start w:val="1"/>
@@ -1050,13 +1834,25 @@
     <w:abstractNumId w:val="1"/>
   </w:num>
   <w:num w:numId="2" w16cid:durableId="2102723453">
-    <w:abstractNumId w:val="3"/>
+    <w:abstractNumId w:val="6"/>
   </w:num>
   <w:num w:numId="3" w16cid:durableId="1272007257">
     <w:abstractNumId w:val="0"/>
   </w:num>
   <w:num w:numId="4" w16cid:durableId="1719238120">
     <w:abstractNumId w:val="2"/>
+  </w:num>
+  <w:num w:numId="5" w16cid:durableId="878976509">
+    <w:abstractNumId w:val="4"/>
+  </w:num>
+  <w:num w:numId="6" w16cid:durableId="103698623">
+    <w:abstractNumId w:val="3"/>
+  </w:num>
+  <w:num w:numId="7" w16cid:durableId="407073226">
+    <w:abstractNumId w:val="5"/>
+  </w:num>
+  <w:num w:numId="8" w16cid:durableId="1864509955">
+    <w:abstractNumId w:val="7"/>
   </w:num>
 </w:numbering>
 </file>
@@ -1463,7 +2259,6 @@
   <w:style w:type="character" w:default="1" w:styleId="Absatz-Standardschriftart">
     <w:name w:val="Default Paragraph Font"/>
     <w:uiPriority w:val="1"/>
-    <w:semiHidden/>
     <w:unhideWhenUsed/>
   </w:style>
   <w:style w:type="table" w:default="1" w:styleId="NormaleTabelle">
